--- a/Lightweight Attention UNet Değişimleri.docx
+++ b/Lightweight Attention UNet Değişimleri.docx
@@ -54,14 +54,20 @@
       </w:r>
     </w:p>
     <w:p>
+      <w:proofErr w:type="spellStart"/>
+      <w:proofErr w:type="gramStart"/>
       <w:r>
         <w:t>python</w:t>
       </w:r>
-    </w:p>
-    <w:p>
+      <w:proofErr w:type="spellEnd"/>
+      <w:proofErr w:type="gramEnd"/>
+    </w:p>
+    <w:p>
+      <w:proofErr w:type="spellStart"/>
       <w:r>
         <w:t>KopyalaDüzenle</w:t>
       </w:r>
+      <w:proofErr w:type="spellEnd"/>
     </w:p>
     <w:p>
       <w:r>
@@ -130,12 +136,84 @@
           <w:b/>
           <w:bCs/>
         </w:rPr>
-        <w:t xml:space="preserve"> 2. Separable Conv veya Depthwise Conv Kullan</w:t>
-      </w:r>
-    </w:p>
-    <w:p>
-      <w:r>
-        <w:t>3D için nn.Conv3d yerine:</w:t>
+        <w:t xml:space="preserve"> 2. </w:t>
+      </w:r>
+      <w:proofErr w:type="spellStart"/>
+      <w:r>
+        <w:rPr>
+          <w:b/>
+          <w:bCs/>
+        </w:rPr>
+        <w:t>Separable</w:t>
+      </w:r>
+      <w:proofErr w:type="spellEnd"/>
+      <w:r>
+        <w:rPr>
+          <w:b/>
+          <w:bCs/>
+        </w:rPr>
+        <w:t xml:space="preserve"> </w:t>
+      </w:r>
+      <w:proofErr w:type="spellStart"/>
+      <w:r>
+        <w:rPr>
+          <w:b/>
+          <w:bCs/>
+        </w:rPr>
+        <w:t>Conv</w:t>
+      </w:r>
+      <w:proofErr w:type="spellEnd"/>
+      <w:r>
+        <w:rPr>
+          <w:b/>
+          <w:bCs/>
+        </w:rPr>
+        <w:t xml:space="preserve"> veya </w:t>
+      </w:r>
+      <w:proofErr w:type="spellStart"/>
+      <w:r>
+        <w:rPr>
+          <w:b/>
+          <w:bCs/>
+        </w:rPr>
+        <w:t>Depthwise</w:t>
+      </w:r>
+      <w:proofErr w:type="spellEnd"/>
+      <w:r>
+        <w:rPr>
+          <w:b/>
+          <w:bCs/>
+        </w:rPr>
+        <w:t xml:space="preserve"> </w:t>
+      </w:r>
+      <w:proofErr w:type="spellStart"/>
+      <w:r>
+        <w:rPr>
+          <w:b/>
+          <w:bCs/>
+        </w:rPr>
+        <w:t>Conv</w:t>
+      </w:r>
+      <w:proofErr w:type="spellEnd"/>
+      <w:r>
+        <w:rPr>
+          <w:b/>
+          <w:bCs/>
+        </w:rPr>
+        <w:t xml:space="preserve"> Kullan</w:t>
+      </w:r>
+    </w:p>
+    <w:p>
+      <w:r>
+        <w:t xml:space="preserve">3D için </w:t>
+      </w:r>
+      <w:proofErr w:type="gramStart"/>
+      <w:r>
+        <w:t>nn.Conv</w:t>
+      </w:r>
+      <w:proofErr w:type="gramEnd"/>
+      <w:r>
+        <w:t>3d yerine:</w:t>
       </w:r>
     </w:p>
     <w:p>
@@ -145,8 +223,29 @@
           <w:numId w:val="1"/>
         </w:numPr>
       </w:pPr>
-      <w:r>
-        <w:t>Depthwise + Pointwise 3D Conv dizisi (kendi modülünü yazarız).</w:t>
+      <w:proofErr w:type="spellStart"/>
+      <w:r>
+        <w:t>Depthwise</w:t>
+      </w:r>
+      <w:proofErr w:type="spellEnd"/>
+      <w:r>
+        <w:t xml:space="preserve"> + </w:t>
+      </w:r>
+      <w:proofErr w:type="spellStart"/>
+      <w:r>
+        <w:t>Pointwise</w:t>
+      </w:r>
+      <w:proofErr w:type="spellEnd"/>
+      <w:r>
+        <w:t xml:space="preserve"> 3D </w:t>
+      </w:r>
+      <w:proofErr w:type="spellStart"/>
+      <w:r>
+        <w:t>Conv</w:t>
+      </w:r>
+      <w:proofErr w:type="spellEnd"/>
+      <w:r>
+        <w:t xml:space="preserve"> dizisi (kendi modülünü yazarız).</w:t>
       </w:r>
     </w:p>
     <w:p>
@@ -157,7 +256,15 @@
         </w:numPr>
       </w:pPr>
       <w:r>
-        <w:t>Bu, FLOPs ve parametre sayısını ciddi azaltır.</w:t>
+        <w:t xml:space="preserve">Bu, </w:t>
+      </w:r>
+      <w:proofErr w:type="spellStart"/>
+      <w:r>
+        <w:t>FLOPs</w:t>
+      </w:r>
+      <w:proofErr w:type="spellEnd"/>
+      <w:r>
+        <w:t xml:space="preserve"> ve parametre sayısını ciddi azaltır.</w:t>
       </w:r>
     </w:p>
     <w:p>
@@ -187,12 +294,44 @@
           <w:b/>
           <w:bCs/>
         </w:rPr>
-        <w:t xml:space="preserve"> 3. Attention Bloklarını Hafiflet (SE veya CBAM gibi)</w:t>
-      </w:r>
-    </w:p>
-    <w:p>
-      <w:r>
-        <w:t>Şu anki Attention Block karmaşık. Şununla değiştirebiliriz:</w:t>
+        <w:t xml:space="preserve"> 3. </w:t>
+      </w:r>
+      <w:proofErr w:type="spellStart"/>
+      <w:r>
+        <w:rPr>
+          <w:b/>
+          <w:bCs/>
+        </w:rPr>
+        <w:t>Attention</w:t>
+      </w:r>
+      <w:proofErr w:type="spellEnd"/>
+      <w:r>
+        <w:rPr>
+          <w:b/>
+          <w:bCs/>
+        </w:rPr>
+        <w:t xml:space="preserve"> Bloklarını Hafiflet (SE veya CBAM gibi)</w:t>
+      </w:r>
+    </w:p>
+    <w:p>
+      <w:r>
+        <w:t xml:space="preserve">Şu anki </w:t>
+      </w:r>
+      <w:proofErr w:type="spellStart"/>
+      <w:r>
+        <w:t>Attention</w:t>
+      </w:r>
+      <w:proofErr w:type="spellEnd"/>
+      <w:r>
+        <w:t xml:space="preserve"> </w:t>
+      </w:r>
+      <w:proofErr w:type="spellStart"/>
+      <w:r>
+        <w:t>Block</w:t>
+      </w:r>
+      <w:proofErr w:type="spellEnd"/>
+      <w:r>
+        <w:t xml:space="preserve"> karmaşık. Şununla değiştirebiliriz:</w:t>
       </w:r>
     </w:p>
     <w:p>
@@ -202,13 +341,31 @@
           <w:numId w:val="2"/>
         </w:numPr>
       </w:pPr>
-      <w:r>
-        <w:rPr>
-          <w:b/>
-          <w:bCs/>
-        </w:rPr>
-        <w:t>Squeeze-and-Excitation (SE) Block</w:t>
-      </w:r>
+      <w:proofErr w:type="spellStart"/>
+      <w:r>
+        <w:rPr>
+          <w:b/>
+          <w:bCs/>
+        </w:rPr>
+        <w:t>Squeeze-and-Excitation</w:t>
+      </w:r>
+      <w:proofErr w:type="spellEnd"/>
+      <w:r>
+        <w:rPr>
+          <w:b/>
+          <w:bCs/>
+        </w:rPr>
+        <w:t xml:space="preserve"> (SE) </w:t>
+      </w:r>
+      <w:proofErr w:type="spellStart"/>
+      <w:r>
+        <w:rPr>
+          <w:b/>
+          <w:bCs/>
+        </w:rPr>
+        <w:t>Block</w:t>
+      </w:r>
+      <w:proofErr w:type="spellEnd"/>
       <w:r>
         <w:t xml:space="preserve"> (basit kanal bazlı dikkat)</w:t>
       </w:r>
@@ -220,12 +377,37 @@
           <w:numId w:val="2"/>
         </w:numPr>
       </w:pPr>
-      <w:r>
-        <w:rPr>
-          <w:b/>
-          <w:bCs/>
-        </w:rPr>
-        <w:t>Efficient Channel Attention (ECA)</w:t>
+      <w:proofErr w:type="spellStart"/>
+      <w:r>
+        <w:rPr>
+          <w:b/>
+          <w:bCs/>
+        </w:rPr>
+        <w:t>Efficient</w:t>
+      </w:r>
+      <w:proofErr w:type="spellEnd"/>
+      <w:r>
+        <w:rPr>
+          <w:b/>
+          <w:bCs/>
+        </w:rPr>
+        <w:t xml:space="preserve"> Channel </w:t>
+      </w:r>
+      <w:proofErr w:type="spellStart"/>
+      <w:r>
+        <w:rPr>
+          <w:b/>
+          <w:bCs/>
+        </w:rPr>
+        <w:t>Attention</w:t>
+      </w:r>
+      <w:proofErr w:type="spellEnd"/>
+      <w:r>
+        <w:rPr>
+          <w:b/>
+          <w:bCs/>
+        </w:rPr>
+        <w:t xml:space="preserve"> (ECA)</w:t>
       </w:r>
       <w:r>
         <w:t xml:space="preserve"> veya </w:t>
@@ -235,8 +417,17 @@
           <w:b/>
           <w:bCs/>
         </w:rPr>
-        <w:t>CBAM-Light</w:t>
-      </w:r>
+        <w:t>CBAM-</w:t>
+      </w:r>
+      <w:proofErr w:type="spellStart"/>
+      <w:r>
+        <w:rPr>
+          <w:b/>
+          <w:bCs/>
+        </w:rPr>
+        <w:t>Light</w:t>
+      </w:r>
+      <w:proofErr w:type="spellEnd"/>
     </w:p>
     <w:p>
       <w:r>
@@ -265,7 +456,55 @@
           <w:b/>
           <w:bCs/>
         </w:rPr>
-        <w:t xml:space="preserve"> 4. ReLU yerine daha verimli aktivasyon (Swish / LeakyReLU)</w:t>
+        <w:t xml:space="preserve"> 4. </w:t>
+      </w:r>
+      <w:proofErr w:type="spellStart"/>
+      <w:r>
+        <w:rPr>
+          <w:b/>
+          <w:bCs/>
+        </w:rPr>
+        <w:t>ReLU</w:t>
+      </w:r>
+      <w:proofErr w:type="spellEnd"/>
+      <w:r>
+        <w:rPr>
+          <w:b/>
+          <w:bCs/>
+        </w:rPr>
+        <w:t xml:space="preserve"> yerine daha verimli aktivasyon (</w:t>
+      </w:r>
+      <w:proofErr w:type="spellStart"/>
+      <w:r>
+        <w:rPr>
+          <w:b/>
+          <w:bCs/>
+        </w:rPr>
+        <w:t>Swish</w:t>
+      </w:r>
+      <w:proofErr w:type="spellEnd"/>
+      <w:r>
+        <w:rPr>
+          <w:b/>
+          <w:bCs/>
+        </w:rPr>
+        <w:t xml:space="preserve"> / </w:t>
+      </w:r>
+      <w:proofErr w:type="spellStart"/>
+      <w:r>
+        <w:rPr>
+          <w:b/>
+          <w:bCs/>
+        </w:rPr>
+        <w:t>LeakyReLU</w:t>
+      </w:r>
+      <w:proofErr w:type="spellEnd"/>
+      <w:r>
+        <w:rPr>
+          <w:b/>
+          <w:bCs/>
+        </w:rPr>
+        <w:t>)</w:t>
       </w:r>
     </w:p>
     <w:p>
@@ -399,8 +638,13 @@
             <w:hideMark/>
           </w:tcPr>
           <w:p>
+            <w:proofErr w:type="gramStart"/>
             <w:r>
-              <w:t>enc1</w:t>
+              <w:t>enc</w:t>
+            </w:r>
+            <w:proofErr w:type="gramEnd"/>
+            <w:r>
+              <w:t>1</w:t>
             </w:r>
           </w:p>
         </w:tc>
@@ -452,8 +696,13 @@
             <w:hideMark/>
           </w:tcPr>
           <w:p>
+            <w:proofErr w:type="gramStart"/>
             <w:r>
-              <w:t>enc2</w:t>
+              <w:t>enc</w:t>
+            </w:r>
+            <w:proofErr w:type="gramEnd"/>
+            <w:r>
+              <w:t>2</w:t>
             </w:r>
           </w:p>
         </w:tc>
@@ -501,8 +750,13 @@
             <w:hideMark/>
           </w:tcPr>
           <w:p>
+            <w:proofErr w:type="gramStart"/>
             <w:r>
-              <w:t>enc3</w:t>
+              <w:t>enc</w:t>
+            </w:r>
+            <w:proofErr w:type="gramEnd"/>
+            <w:r>
+              <w:t>3</w:t>
             </w:r>
           </w:p>
         </w:tc>
@@ -550,8 +804,13 @@
             <w:hideMark/>
           </w:tcPr>
           <w:p>
+            <w:proofErr w:type="gramStart"/>
             <w:r>
-              <w:t>enc4</w:t>
+              <w:t>enc</w:t>
+            </w:r>
+            <w:proofErr w:type="gramEnd"/>
+            <w:r>
+              <w:t>4</w:t>
             </w:r>
           </w:p>
         </w:tc>
@@ -599,9 +858,13 @@
             <w:hideMark/>
           </w:tcPr>
           <w:p>
+            <w:proofErr w:type="spellStart"/>
+            <w:proofErr w:type="gramStart"/>
             <w:r>
               <w:t>bottleneck</w:t>
             </w:r>
+            <w:proofErr w:type="spellEnd"/>
+            <w:proofErr w:type="gramEnd"/>
           </w:p>
         </w:tc>
         <w:tc>
@@ -648,9 +911,13 @@
             <w:hideMark/>
           </w:tcPr>
           <w:p>
+            <w:proofErr w:type="spellStart"/>
+            <w:proofErr w:type="gramStart"/>
             <w:r>
               <w:t>attention</w:t>
             </w:r>
+            <w:proofErr w:type="spellEnd"/>
+            <w:proofErr w:type="gramEnd"/>
           </w:p>
         </w:tc>
         <w:tc>
@@ -701,8 +968,13 @@
             <w:hideMark/>
           </w:tcPr>
           <w:p>
+            <w:proofErr w:type="gramStart"/>
             <w:r>
-              <w:t>conv3d</w:t>
+              <w:t>conv</w:t>
+            </w:r>
+            <w:proofErr w:type="gramEnd"/>
+            <w:r>
+              <w:t>3d</w:t>
             </w:r>
           </w:p>
         </w:tc>
@@ -753,6 +1025,536 @@
     <w:p/>
     <w:p/>
     <w:p/>
+    <w:p>
+      <w:pPr>
+        <w:rPr>
+          <w:b/>
+          <w:bCs/>
+        </w:rPr>
+      </w:pPr>
+    </w:p>
+    <w:p>
+      <w:pPr>
+        <w:rPr>
+          <w:b/>
+          <w:bCs/>
+        </w:rPr>
+      </w:pPr>
+    </w:p>
+    <w:p>
+      <w:pPr>
+        <w:rPr>
+          <w:b/>
+          <w:bCs/>
+        </w:rPr>
+      </w:pPr>
+    </w:p>
+    <w:p>
+      <w:pPr>
+        <w:rPr>
+          <w:b/>
+          <w:bCs/>
+        </w:rPr>
+      </w:pPr>
+    </w:p>
+    <w:p>
+      <w:pPr>
+        <w:rPr>
+          <w:b/>
+          <w:bCs/>
+        </w:rPr>
+      </w:pPr>
+    </w:p>
+    <w:p>
+      <w:pPr>
+        <w:rPr>
+          <w:b/>
+          <w:bCs/>
+        </w:rPr>
+      </w:pPr>
+    </w:p>
+    <w:p>
+      <w:pPr>
+        <w:rPr>
+          <w:b/>
+          <w:bCs/>
+        </w:rPr>
+      </w:pPr>
+    </w:p>
+    <w:p>
+      <w:pPr>
+        <w:rPr>
+          <w:b/>
+          <w:bCs/>
+        </w:rPr>
+      </w:pPr>
+    </w:p>
+    <w:p>
+      <w:pPr>
+        <w:rPr>
+          <w:b/>
+          <w:bCs/>
+        </w:rPr>
+      </w:pPr>
+    </w:p>
+    <w:p>
+      <w:pPr>
+        <w:rPr>
+          <w:b/>
+          <w:bCs/>
+        </w:rPr>
+      </w:pPr>
+    </w:p>
+    <w:p>
+      <w:pPr>
+        <w:rPr>
+          <w:b/>
+          <w:bCs/>
+        </w:rPr>
+      </w:pPr>
+      <w:r>
+        <w:rPr>
+          <w:b/>
+          <w:bCs/>
+        </w:rPr>
+        <w:lastRenderedPageBreak/>
+        <w:t>Bilimsel Sunum Yapısı</w:t>
+      </w:r>
+    </w:p>
+    <w:p>
+      <w:pPr>
+        <w:numPr>
+          <w:ilvl w:val="0"/>
+          <w:numId w:val="3"/>
+        </w:numPr>
+      </w:pPr>
+      <w:r>
+        <w:rPr>
+          <w:b/>
+          <w:bCs/>
+        </w:rPr>
+        <w:t>Giriş</w:t>
+      </w:r>
+    </w:p>
+    <w:p>
+      <w:pPr>
+        <w:numPr>
+          <w:ilvl w:val="1"/>
+          <w:numId w:val="3"/>
+        </w:numPr>
+      </w:pPr>
+      <w:r>
+        <w:t xml:space="preserve">SPIDER </w:t>
+      </w:r>
+      <w:proofErr w:type="spellStart"/>
+      <w:r>
+        <w:t>dataset</w:t>
+      </w:r>
+      <w:proofErr w:type="spellEnd"/>
+      <w:r>
+        <w:t xml:space="preserve"> zorlukları (omur, </w:t>
+      </w:r>
+      <w:proofErr w:type="spellStart"/>
+      <w:r>
+        <w:t>disc</w:t>
+      </w:r>
+      <w:proofErr w:type="spellEnd"/>
+      <w:r>
+        <w:t>, kanal segmentasyonu)</w:t>
+      </w:r>
+    </w:p>
+    <w:p>
+      <w:pPr>
+        <w:numPr>
+          <w:ilvl w:val="1"/>
+          <w:numId w:val="3"/>
+        </w:numPr>
+      </w:pPr>
+      <w:r>
+        <w:t xml:space="preserve">Hesap kısıtlı GPU (RTX3060 vb.) </w:t>
+      </w:r>
+      <w:proofErr w:type="spellStart"/>
+      <w:r>
+        <w:t>velikelihood</w:t>
+      </w:r>
+      <w:proofErr w:type="spellEnd"/>
+    </w:p>
+    <w:p>
+      <w:pPr>
+        <w:numPr>
+          <w:ilvl w:val="0"/>
+          <w:numId w:val="3"/>
+        </w:numPr>
+      </w:pPr>
+      <w:r>
+        <w:rPr>
+          <w:b/>
+          <w:bCs/>
+        </w:rPr>
+        <w:t>Mevcut Mimariler</w:t>
+      </w:r>
+    </w:p>
+    <w:p>
+      <w:pPr>
+        <w:numPr>
+          <w:ilvl w:val="1"/>
+          <w:numId w:val="3"/>
+        </w:numPr>
+      </w:pPr>
+      <w:r>
+        <w:t>AttentionUNet3D detaylı stok</w:t>
+      </w:r>
+    </w:p>
+    <w:p>
+      <w:pPr>
+        <w:numPr>
+          <w:ilvl w:val="1"/>
+          <w:numId w:val="3"/>
+        </w:numPr>
+      </w:pPr>
+      <w:proofErr w:type="spellStart"/>
+      <w:r>
+        <w:t>LightweightUNet</w:t>
+      </w:r>
+      <w:proofErr w:type="spellEnd"/>
+      <w:r>
+        <w:t xml:space="preserve"> DS+SE açıklama</w:t>
+      </w:r>
+    </w:p>
+    <w:p>
+      <w:pPr>
+        <w:numPr>
+          <w:ilvl w:val="0"/>
+          <w:numId w:val="3"/>
+        </w:numPr>
+      </w:pPr>
+      <w:r>
+        <w:rPr>
+          <w:b/>
+          <w:bCs/>
+        </w:rPr>
+        <w:t>Literatür Destekleri</w:t>
+      </w:r>
+    </w:p>
+    <w:p>
+      <w:pPr>
+        <w:numPr>
+          <w:ilvl w:val="1"/>
+          <w:numId w:val="3"/>
+        </w:numPr>
+      </w:pPr>
+      <w:r>
+        <w:t>MM</w:t>
+      </w:r>
+      <w:r>
+        <w:noBreakHyphen/>
+        <w:t>3DUNet, LATUP</w:t>
+      </w:r>
+      <w:r>
+        <w:noBreakHyphen/>
+        <w:t>Net örnekleri</w:t>
+      </w:r>
+    </w:p>
+    <w:p>
+      <w:pPr>
+        <w:numPr>
+          <w:ilvl w:val="1"/>
+          <w:numId w:val="3"/>
+        </w:numPr>
+      </w:pPr>
+      <w:r>
+        <w:t>Kaynaklar ve performans param karşılaştırmaları</w:t>
+      </w:r>
+    </w:p>
+    <w:p>
+      <w:pPr>
+        <w:numPr>
+          <w:ilvl w:val="0"/>
+          <w:numId w:val="3"/>
+        </w:numPr>
+      </w:pPr>
+      <w:r>
+        <w:rPr>
+          <w:b/>
+          <w:bCs/>
+        </w:rPr>
+        <w:t>Önerilen Mimari</w:t>
+      </w:r>
+    </w:p>
+    <w:p>
+      <w:pPr>
+        <w:numPr>
+          <w:ilvl w:val="1"/>
+          <w:numId w:val="3"/>
+        </w:numPr>
+      </w:pPr>
+      <w:proofErr w:type="spellStart"/>
+      <w:r>
+        <w:t>DSConv</w:t>
+      </w:r>
+      <w:proofErr w:type="spellEnd"/>
+      <w:r>
+        <w:t xml:space="preserve"> stratejisi (</w:t>
+      </w:r>
+      <w:proofErr w:type="spellStart"/>
+      <w:r>
+        <w:t>shallow</w:t>
+      </w:r>
+      <w:proofErr w:type="spellEnd"/>
+      <w:r>
+        <w:t>/</w:t>
+      </w:r>
+      <w:proofErr w:type="spellStart"/>
+      <w:r>
+        <w:t>deep</w:t>
+      </w:r>
+      <w:proofErr w:type="spellEnd"/>
+      <w:r>
+        <w:t>)</w:t>
+      </w:r>
+    </w:p>
+    <w:p>
+      <w:pPr>
+        <w:numPr>
+          <w:ilvl w:val="1"/>
+          <w:numId w:val="3"/>
+        </w:numPr>
+      </w:pPr>
+      <w:proofErr w:type="spellStart"/>
+      <w:r>
+        <w:t>SEBlock</w:t>
+      </w:r>
+      <w:proofErr w:type="spellEnd"/>
+      <w:r>
+        <w:t xml:space="preserve"> her katmanda</w:t>
+      </w:r>
+    </w:p>
+    <w:p>
+      <w:pPr>
+        <w:numPr>
+          <w:ilvl w:val="1"/>
+          <w:numId w:val="3"/>
+        </w:numPr>
+      </w:pPr>
+      <w:r>
+        <w:t xml:space="preserve">Paralel </w:t>
+      </w:r>
+      <w:proofErr w:type="spellStart"/>
+      <w:r>
+        <w:t>multi</w:t>
+      </w:r>
+      <w:r>
+        <w:noBreakHyphen/>
+        <w:t>scale</w:t>
+      </w:r>
+      <w:proofErr w:type="spellEnd"/>
+      <w:r>
+        <w:t xml:space="preserve"> DSC (ilk blok)</w:t>
+      </w:r>
+    </w:p>
+    <w:p>
+      <w:pPr>
+        <w:numPr>
+          <w:ilvl w:val="1"/>
+          <w:numId w:val="3"/>
+        </w:numPr>
+      </w:pPr>
+      <w:r>
+        <w:t xml:space="preserve">Ek </w:t>
+      </w:r>
+      <w:proofErr w:type="spellStart"/>
+      <w:r>
+        <w:t>aux</w:t>
+      </w:r>
+      <w:r>
+        <w:noBreakHyphen/>
+        <w:t>task</w:t>
+      </w:r>
+      <w:proofErr w:type="spellEnd"/>
+      <w:r>
+        <w:t xml:space="preserve"> </w:t>
+      </w:r>
+      <w:proofErr w:type="spellStart"/>
+      <w:r>
+        <w:t>heads</w:t>
+      </w:r>
+      <w:proofErr w:type="spellEnd"/>
+    </w:p>
+    <w:p>
+      <w:pPr>
+        <w:numPr>
+          <w:ilvl w:val="0"/>
+          <w:numId w:val="3"/>
+        </w:numPr>
+      </w:pPr>
+      <w:r>
+        <w:rPr>
+          <w:b/>
+          <w:bCs/>
+        </w:rPr>
+        <w:t>Performans Sunumu</w:t>
+      </w:r>
+    </w:p>
+    <w:p>
+      <w:pPr>
+        <w:numPr>
+          <w:ilvl w:val="1"/>
+          <w:numId w:val="3"/>
+        </w:numPr>
+      </w:pPr>
+      <w:r>
+        <w:t>Param/</w:t>
+      </w:r>
+      <w:proofErr w:type="spellStart"/>
+      <w:r>
+        <w:t>FLOPs</w:t>
+      </w:r>
+      <w:proofErr w:type="spellEnd"/>
+      <w:r>
+        <w:t xml:space="preserve"> karşılaştırması</w:t>
+      </w:r>
+    </w:p>
+    <w:p>
+      <w:pPr>
+        <w:numPr>
+          <w:ilvl w:val="1"/>
+          <w:numId w:val="3"/>
+        </w:numPr>
+      </w:pPr>
+      <w:proofErr w:type="spellStart"/>
+      <w:r>
+        <w:t>IoU</w:t>
+      </w:r>
+      <w:proofErr w:type="spellEnd"/>
+      <w:r>
+        <w:t>/</w:t>
+      </w:r>
+      <w:proofErr w:type="spellStart"/>
+      <w:r>
+        <w:t>Dice</w:t>
+      </w:r>
+      <w:proofErr w:type="spellEnd"/>
+      <w:r>
+        <w:t xml:space="preserve">/SPIDER </w:t>
+      </w:r>
+      <w:proofErr w:type="spellStart"/>
+      <w:r>
+        <w:t>metric</w:t>
+      </w:r>
+      <w:proofErr w:type="spellEnd"/>
+      <w:r>
+        <w:t xml:space="preserve"> sonuçları</w:t>
+      </w:r>
+    </w:p>
+    <w:p>
+      <w:pPr>
+        <w:numPr>
+          <w:ilvl w:val="1"/>
+          <w:numId w:val="3"/>
+        </w:numPr>
+      </w:pPr>
+      <w:proofErr w:type="spellStart"/>
+      <w:r>
+        <w:t>Inference</w:t>
+      </w:r>
+      <w:proofErr w:type="spellEnd"/>
+      <w:r>
+        <w:t xml:space="preserve"> zamanları</w:t>
+      </w:r>
+    </w:p>
+    <w:p>
+      <w:pPr>
+        <w:numPr>
+          <w:ilvl w:val="0"/>
+          <w:numId w:val="3"/>
+        </w:numPr>
+      </w:pPr>
+      <w:r>
+        <w:rPr>
+          <w:b/>
+          <w:bCs/>
+        </w:rPr>
+        <w:t>Sonuç &amp; Gelecek</w:t>
+      </w:r>
+    </w:p>
+    <w:p>
+      <w:pPr>
+        <w:numPr>
+          <w:ilvl w:val="1"/>
+          <w:numId w:val="3"/>
+        </w:numPr>
+      </w:pPr>
+      <w:r>
+        <w:t>Hafif çözümün pratikliği, hız, doğruluk</w:t>
+      </w:r>
+    </w:p>
+    <w:p>
+      <w:pPr>
+        <w:numPr>
+          <w:ilvl w:val="1"/>
+          <w:numId w:val="3"/>
+        </w:numPr>
+      </w:pPr>
+      <w:r>
+        <w:t xml:space="preserve">Gelecek: SSC </w:t>
+      </w:r>
+      <w:proofErr w:type="spellStart"/>
+      <w:r>
+        <w:t>block</w:t>
+      </w:r>
+      <w:proofErr w:type="spellEnd"/>
+      <w:r>
+        <w:t xml:space="preserve">, </w:t>
+      </w:r>
+      <w:proofErr w:type="spellStart"/>
+      <w:r>
+        <w:t>Shift</w:t>
+      </w:r>
+      <w:r>
+        <w:noBreakHyphen/>
+        <w:t>Conv</w:t>
+      </w:r>
+      <w:proofErr w:type="spellEnd"/>
+      <w:r>
+        <w:t xml:space="preserve"> (Nature’25), </w:t>
+      </w:r>
+      <w:proofErr w:type="spellStart"/>
+      <w:r>
+        <w:t>Transformer</w:t>
+      </w:r>
+      <w:proofErr w:type="spellEnd"/>
+      <w:r>
+        <w:t xml:space="preserve"> tabanlı modüller ve </w:t>
+      </w:r>
+      <w:proofErr w:type="spellStart"/>
+      <w:r>
+        <w:t>Mamba</w:t>
+      </w:r>
+      <w:proofErr w:type="spellEnd"/>
+      <w:r>
+        <w:t xml:space="preserve"> </w:t>
+      </w:r>
+      <w:proofErr w:type="spellStart"/>
+      <w:r>
+        <w:t>UNet</w:t>
+      </w:r>
+      <w:proofErr w:type="spellEnd"/>
+      <w:r>
+        <w:t xml:space="preserve"> gibi </w:t>
+      </w:r>
+      <w:proofErr w:type="spellStart"/>
+      <w:r>
+        <w:t>LightM</w:t>
+      </w:r>
+      <w:r>
+        <w:noBreakHyphen/>
+        <w:t>UNet</w:t>
+      </w:r>
+      <w:proofErr w:type="spellEnd"/>
+      <w:r>
+        <w:t xml:space="preserve"> </w:t>
+      </w:r>
+    </w:p>
     <w:p/>
     <w:p/>
     <w:p/>
@@ -764,27 +1566,59 @@
     <w:p/>
     <w:p/>
     <w:p>
-      <w:r>
-        <w:lastRenderedPageBreak/>
-        <w:t>DICE  =&gt; Farklı modellerdeki sko</w:t>
+      <w:proofErr w:type="gramStart"/>
+      <w:r>
+        <w:t>DICE  =</w:t>
+      </w:r>
+      <w:proofErr w:type="gramEnd"/>
+      <w:r>
+        <w:t>&gt; Farklı modellerdeki sko</w:t>
       </w:r>
       <w:r>
         <w:t>r</w:t>
       </w:r>
     </w:p>
     <w:p>
-      <w:r>
-        <w:t>Dataset veri adedine göre =&gt; dice scor</w:t>
-      </w:r>
-    </w:p>
-    <w:p>
-      <w:r>
-        <w:t>Sınıf bazlı dice</w:t>
-      </w:r>
-    </w:p>
-    <w:p>
-      <w:r>
-        <w:t>Datasetin içerisinde kaç adet erkek/kadın ve diğer bilgilere sütun grafikleri</w:t>
+      <w:proofErr w:type="spellStart"/>
+      <w:r>
+        <w:t>Dataset</w:t>
+      </w:r>
+      <w:proofErr w:type="spellEnd"/>
+      <w:r>
+        <w:t xml:space="preserve"> veri adedine göre =&gt; </w:t>
+      </w:r>
+      <w:proofErr w:type="spellStart"/>
+      <w:r>
+        <w:t>dice</w:t>
+      </w:r>
+      <w:proofErr w:type="spellEnd"/>
+      <w:r>
+        <w:t xml:space="preserve"> </w:t>
+      </w:r>
+      <w:proofErr w:type="spellStart"/>
+      <w:r>
+        <w:t>scor</w:t>
+      </w:r>
+      <w:proofErr w:type="spellEnd"/>
+    </w:p>
+    <w:p>
+      <w:r>
+        <w:t xml:space="preserve">Sınıf bazlı </w:t>
+      </w:r>
+      <w:proofErr w:type="spellStart"/>
+      <w:r>
+        <w:t>dice</w:t>
+      </w:r>
+      <w:proofErr w:type="spellEnd"/>
+    </w:p>
+    <w:p>
+      <w:proofErr w:type="spellStart"/>
+      <w:r>
+        <w:t>Datasetin</w:t>
+      </w:r>
+      <w:proofErr w:type="spellEnd"/>
+      <w:r>
+        <w:t xml:space="preserve"> içerisinde kaç adet erkek/kadın ve diğer bilgilere sütun grafikleri</w:t>
       </w:r>
       <w:r>
         <w:t xml:space="preserve"> ve kutu çizgi grafiği</w:t>
@@ -803,6 +1637,123 @@
 <file path=word/numbering.xml><?xml version="1.0" encoding="utf-8"?>
 <w:numbering xmlns:wpc="http://schemas.microsoft.com/office/word/2010/wordprocessingCanvas" xmlns:cx="http://schemas.microsoft.com/office/drawing/2014/chartex" xmlns:cx1="http://schemas.microsoft.com/office/drawing/2015/9/8/chartex" xmlns:cx2="http://schemas.microsoft.com/office/drawing/2015/10/21/chartex" xmlns:cx3="http://schemas.microsoft.com/office/drawing/2016/5/9/chartex" xmlns:cx4="http://schemas.microsoft.com/office/drawing/2016/5/10/chartex" xmlns:cx5="http://schemas.microsoft.com/office/drawing/2016/5/11/chartex" xmlns:cx6="http://schemas.microsoft.com/office/drawing/2016/5/12/chartex" xmlns:cx7="http://schemas.microsoft.com/office/drawing/2016/5/13/chartex" xmlns:cx8="http://schemas.microsoft.com/office/drawing/2016/5/14/chartex" xmlns:mc="http://schemas.openxmlformats.org/markup-compatibility/2006" xmlns:aink="http://schemas.microsoft.com/office/drawing/2016/ink" xmlns:am3d="http://schemas.microsoft.com/office/drawing/2017/model3d" xmlns:o="urn:schemas-microsoft-com:office:office" xmlns:oel="http://schemas.microsoft.com/office/2019/extlst" xmlns:r="http://schemas.openxmlformats.org/officeDocument/2006/relationships" xmlns:m="http://schemas.openxmlformats.org/officeDocument/2006/math" xmlns:v="urn:schemas-microsoft-com:vml" xmlns:wp14="http://schemas.microsoft.com/office/word/2010/wordprocessingDrawing" xmlns:wp="http://schemas.openxmlformats.org/drawingml/2006/wordprocessingDrawing" xmlns:w10="urn:schemas-microsoft-com:office:word" xmlns:w="http://schemas.openxmlformats.org/wordprocessingml/2006/main" xmlns:w14="http://schemas.microsoft.com/office/word/2010/wordml" xmlns:w15="http://schemas.microsoft.com/office/word/2012/wordml" xmlns:w16cex="http://schemas.microsoft.com/office/word/2018/wordml/cex" xmlns:w16cid="http://schemas.microsoft.com/office/word/2016/wordml/cid" xmlns:w16="http://schemas.microsoft.com/office/word/2018/wordml" xmlns:w16du="http://schemas.microsoft.com/office/word/2023/wordml/word16du" xmlns:w16sdtdh="http://schemas.microsoft.com/office/word/2020/wordml/sdtdatahash" xmlns:w16sdtfl="http://schemas.microsoft.com/office/word/2024/wordml/sdtformatlock" xmlns:w16se="http://schemas.microsoft.com/office/word/2015/wordml/symex" xmlns:wpg="http://schemas.microsoft.com/office/word/2010/wordprocessingGroup" xmlns:wpi="http://schemas.microsoft.com/office/word/2010/wordprocessingInk" xmlns:wne="http://schemas.microsoft.com/office/word/2006/wordml" xmlns:wps="http://schemas.microsoft.com/office/word/2010/wordprocessingShape" mc:Ignorable="w14 w15 w16se w16cid w16 w16cex w16sdtdh w16sdtfl w16du wp14">
   <w:abstractNum w:abstractNumId="0" w15:restartNumberingAfterBreak="0">
+    <w:nsid w:val="25FC7733"/>
+    <w:multiLevelType w:val="multilevel"/>
+    <w:tmpl w:val="744A9660"/>
+    <w:lvl w:ilvl="0">
+      <w:start w:val="1"/>
+      <w:numFmt w:val="decimal"/>
+      <w:lvlText w:val="%1."/>
+      <w:lvlJc w:val="left"/>
+      <w:pPr>
+        <w:tabs>
+          <w:tab w:val="num" w:pos="720"/>
+        </w:tabs>
+        <w:ind w:left="720" w:hanging="360"/>
+      </w:pPr>
+    </w:lvl>
+    <w:lvl w:ilvl="1">
+      <w:start w:val="1"/>
+      <w:numFmt w:val="bullet"/>
+      <w:lvlText w:val="o"/>
+      <w:lvlJc w:val="left"/>
+      <w:pPr>
+        <w:tabs>
+          <w:tab w:val="num" w:pos="1440"/>
+        </w:tabs>
+        <w:ind w:left="1440" w:hanging="360"/>
+      </w:pPr>
+      <w:rPr>
+        <w:rFonts w:ascii="Courier New" w:hAnsi="Courier New" w:hint="default"/>
+        <w:sz w:val="20"/>
+      </w:rPr>
+    </w:lvl>
+    <w:lvl w:ilvl="2" w:tentative="1">
+      <w:start w:val="1"/>
+      <w:numFmt w:val="decimal"/>
+      <w:lvlText w:val="%3."/>
+      <w:lvlJc w:val="left"/>
+      <w:pPr>
+        <w:tabs>
+          <w:tab w:val="num" w:pos="2160"/>
+        </w:tabs>
+        <w:ind w:left="2160" w:hanging="360"/>
+      </w:pPr>
+    </w:lvl>
+    <w:lvl w:ilvl="3" w:tentative="1">
+      <w:start w:val="1"/>
+      <w:numFmt w:val="decimal"/>
+      <w:lvlText w:val="%4."/>
+      <w:lvlJc w:val="left"/>
+      <w:pPr>
+        <w:tabs>
+          <w:tab w:val="num" w:pos="2880"/>
+        </w:tabs>
+        <w:ind w:left="2880" w:hanging="360"/>
+      </w:pPr>
+    </w:lvl>
+    <w:lvl w:ilvl="4" w:tentative="1">
+      <w:start w:val="1"/>
+      <w:numFmt w:val="decimal"/>
+      <w:lvlText w:val="%5."/>
+      <w:lvlJc w:val="left"/>
+      <w:pPr>
+        <w:tabs>
+          <w:tab w:val="num" w:pos="3600"/>
+        </w:tabs>
+        <w:ind w:left="3600" w:hanging="360"/>
+      </w:pPr>
+    </w:lvl>
+    <w:lvl w:ilvl="5" w:tentative="1">
+      <w:start w:val="1"/>
+      <w:numFmt w:val="decimal"/>
+      <w:lvlText w:val="%6."/>
+      <w:lvlJc w:val="left"/>
+      <w:pPr>
+        <w:tabs>
+          <w:tab w:val="num" w:pos="4320"/>
+        </w:tabs>
+        <w:ind w:left="4320" w:hanging="360"/>
+      </w:pPr>
+    </w:lvl>
+    <w:lvl w:ilvl="6" w:tentative="1">
+      <w:start w:val="1"/>
+      <w:numFmt w:val="decimal"/>
+      <w:lvlText w:val="%7."/>
+      <w:lvlJc w:val="left"/>
+      <w:pPr>
+        <w:tabs>
+          <w:tab w:val="num" w:pos="5040"/>
+        </w:tabs>
+        <w:ind w:left="5040" w:hanging="360"/>
+      </w:pPr>
+    </w:lvl>
+    <w:lvl w:ilvl="7" w:tentative="1">
+      <w:start w:val="1"/>
+      <w:numFmt w:val="decimal"/>
+      <w:lvlText w:val="%8."/>
+      <w:lvlJc w:val="left"/>
+      <w:pPr>
+        <w:tabs>
+          <w:tab w:val="num" w:pos="5760"/>
+        </w:tabs>
+        <w:ind w:left="5760" w:hanging="360"/>
+      </w:pPr>
+    </w:lvl>
+    <w:lvl w:ilvl="8" w:tentative="1">
+      <w:start w:val="1"/>
+      <w:numFmt w:val="decimal"/>
+      <w:lvlText w:val="%9."/>
+      <w:lvlJc w:val="left"/>
+      <w:pPr>
+        <w:tabs>
+          <w:tab w:val="num" w:pos="6480"/>
+        </w:tabs>
+        <w:ind w:left="6480" w:hanging="360"/>
+      </w:pPr>
+    </w:lvl>
+  </w:abstractNum>
+  <w:abstractNum w:abstractNumId="1" w15:restartNumberingAfterBreak="0">
     <w:nsid w:val="56233BBE"/>
     <w:multiLevelType w:val="multilevel"/>
     <w:tmpl w:val="6A0A8A1C"/>
@@ -951,7 +1902,7 @@
       </w:rPr>
     </w:lvl>
   </w:abstractNum>
-  <w:abstractNum w:abstractNumId="1" w15:restartNumberingAfterBreak="0">
+  <w:abstractNum w:abstractNumId="2" w15:restartNumberingAfterBreak="0">
     <w:nsid w:val="7EC80390"/>
     <w:multiLevelType w:val="multilevel"/>
     <w:tmpl w:val="B0AC30DC"/>
@@ -1101,10 +2052,13 @@
     </w:lvl>
   </w:abstractNum>
   <w:num w:numId="1" w16cid:durableId="2082479515">
-    <w:abstractNumId w:val="0"/>
+    <w:abstractNumId w:val="1"/>
   </w:num>
   <w:num w:numId="2" w16cid:durableId="1822695819">
-    <w:abstractNumId w:val="1"/>
+    <w:abstractNumId w:val="2"/>
+  </w:num>
+  <w:num w:numId="3" w16cid:durableId="611203450">
+    <w:abstractNumId w:val="0"/>
   </w:num>
 </w:numbering>
 </file>
@@ -1712,7 +2666,6 @@
   <w:style w:type="character" w:default="1" w:styleId="DefaultParagraphFont">
     <w:name w:val="Default Paragraph Font"/>
     <w:uiPriority w:val="1"/>
-    <w:semiHidden/>
     <w:unhideWhenUsed/>
   </w:style>
   <w:style w:type="table" w:default="1" w:styleId="TableNormal">
